--- a/Dokumenter og præsentation/Afleveringsdokument.docx
+++ b/Dokumenter og præsentation/Afleveringsdokument.docx
@@ -1,49 +1,453 @@
 
 <file path=word/document.xml><?xml version="1.0" encoding="utf-8"?>
-<w:document xmlns:wpc="http://schemas.microsoft.com/office/word/2010/wordprocessingCanvas" xmlns:cx="http://schemas.microsoft.com/office/drawing/2014/chartex" xmlns:cx1="http://schemas.microsoft.com/office/drawing/2015/9/8/chartex" xmlns:mc="http://schemas.openxmlformats.org/markup-compatibility/2006" xmlns:o="urn:schemas-microsoft-com:office:office" xmlns:r="http://schemas.openxmlformats.org/officeDocument/2006/relationships" xmlns:m="http://schemas.openxmlformats.org/officeDocument/2006/math" xmlns:v="urn:schemas-microsoft-com:vml" xmlns:wp14="http://schemas.microsoft.com/office/word/2010/wordprocessingDrawing" xmlns:wp="http://schemas.openxmlformats.org/drawingml/2006/wordprocessingDrawing" xmlns:w10="urn:schemas-microsoft-com:office:word" xmlns:w="http://schemas.openxmlformats.org/wordprocessingml/2006/main" xmlns:w14="http://schemas.microsoft.com/office/word/2010/wordml" xmlns:w15="http://schemas.microsoft.com/office/word/2012/wordml" xmlns:w16se="http://schemas.microsoft.com/office/word/2015/wordml/symex" xmlns:wpg="http://schemas.microsoft.com/office/word/2010/wordprocessingGroup" xmlns:wpi="http://schemas.microsoft.com/office/word/2010/wordprocessingInk" xmlns:wne="http://schemas.microsoft.com/office/word/2006/wordml" xmlns:wps="http://schemas.microsoft.com/office/word/2010/wordprocessingShape" mc:Ignorable="w14 w15 w16se wp14">
+<w:document xmlns:wpc="http://schemas.microsoft.com/office/word/2010/wordprocessingCanvas" xmlns:cx="http://schemas.microsoft.com/office/drawing/2014/chartex" xmlns:cx1="http://schemas.microsoft.com/office/drawing/2015/9/8/chartex" xmlns:cx2="http://schemas.microsoft.com/office/drawing/2015/10/21/chartex" xmlns:cx3="http://schemas.microsoft.com/office/drawing/2016/5/9/chartex" xmlns:cx4="http://schemas.microsoft.com/office/drawing/2016/5/10/chartex" xmlns:cx5="http://schemas.microsoft.com/office/drawing/2016/5/11/chartex" xmlns:cx6="http://schemas.microsoft.com/office/drawing/2016/5/12/chartex" xmlns:cx7="http://schemas.microsoft.com/office/drawing/2016/5/13/chartex" xmlns:cx8="http://schemas.microsoft.com/office/drawing/2016/5/14/chartex" xmlns:mc="http://schemas.openxmlformats.org/markup-compatibility/2006" xmlns:aink="http://schemas.microsoft.com/office/drawing/2016/ink" xmlns:am3d="http://schemas.microsoft.com/office/drawing/2017/model3d" xmlns:o="urn:schemas-microsoft-com:office:office" xmlns:r="http://schemas.openxmlformats.org/officeDocument/2006/relationships" xmlns:m="http://schemas.openxmlformats.org/officeDocument/2006/math" xmlns:v="urn:schemas-microsoft-com:vml" xmlns:wp14="http://schemas.microsoft.com/office/word/2010/wordprocessingDrawing" xmlns:wp="http://schemas.openxmlformats.org/drawingml/2006/wordprocessingDrawing" xmlns:w10="urn:schemas-microsoft-com:office:word" xmlns:w="http://schemas.openxmlformats.org/wordprocessingml/2006/main" xmlns:w14="http://schemas.microsoft.com/office/word/2010/wordml" xmlns:w15="http://schemas.microsoft.com/office/word/2012/wordml" xmlns:w16cex="http://schemas.microsoft.com/office/word/2018/wordml/cex" xmlns:w16cid="http://schemas.microsoft.com/office/word/2016/wordml/cid" xmlns:w16="http://schemas.microsoft.com/office/word/2018/wordml" xmlns:w16se="http://schemas.microsoft.com/office/word/2015/wordml/symex" xmlns:wpg="http://schemas.microsoft.com/office/word/2010/wordprocessingGroup" xmlns:wpi="http://schemas.microsoft.com/office/word/2010/wordprocessingInk" xmlns:wne="http://schemas.microsoft.com/office/word/2006/wordml" xmlns:wps="http://schemas.microsoft.com/office/word/2010/wordprocessingShape" mc:Ignorable="w14 w15 w16se w16cid w16 w16cex wp14">
   <w:body>
     <w:p>
       <w:pPr>
-        <w:pStyle w:val="Titel"/>
-        <w:rPr>
-          <w:lang w:val="da-DK"/>
-        </w:rPr>
-      </w:pPr>
-      <w:r>
-        <w:rPr>
-          <w:lang w:val="da-DK"/>
-        </w:rPr>
-        <w:t>Afleveringsdokument: Marios Pizzabar</w:t>
-      </w:r>
-    </w:p>
-    <w:p>
-      <w:r>
+        <w:pStyle w:val="Title"/>
+        <w:rPr>
+          <w:lang w:val="en-US"/>
+        </w:rPr>
+      </w:pPr>
+      <w:proofErr w:type="spellStart"/>
+      <w:r>
+        <w:rPr>
+          <w:lang w:val="en-US"/>
+        </w:rPr>
+        <w:t>Afleveringsdokument</w:t>
+      </w:r>
+      <w:proofErr w:type="spellEnd"/>
+      <w:r>
+        <w:rPr>
+          <w:lang w:val="en-US"/>
+        </w:rPr>
+        <w:t xml:space="preserve">: </w:t>
+      </w:r>
+      <w:proofErr w:type="spellStart"/>
+      <w:r>
+        <w:rPr>
+          <w:lang w:val="en-US"/>
+        </w:rPr>
+        <w:t>Marios</w:t>
+      </w:r>
+      <w:proofErr w:type="spellEnd"/>
+      <w:r>
+        <w:rPr>
+          <w:lang w:val="en-US"/>
+        </w:rPr>
+        <w:t xml:space="preserve"> </w:t>
+      </w:r>
+      <w:proofErr w:type="spellStart"/>
+      <w:r>
+        <w:rPr>
+          <w:lang w:val="en-US"/>
+        </w:rPr>
+        <w:t>Pizzabar</w:t>
+      </w:r>
+      <w:proofErr w:type="spellEnd"/>
+    </w:p>
+    <w:p>
+      <w:pPr>
+        <w:rPr>
+          <w:lang w:val="en-US"/>
+        </w:rPr>
+      </w:pPr>
+      <w:r>
+        <w:rPr>
+          <w:lang w:val="en-US"/>
+        </w:rPr>
         <w:t xml:space="preserve">Repository: </w:t>
       </w:r>
       <w:hyperlink r:id="rId4" w:history="1">
         <w:r>
           <w:rPr>
             <w:rStyle w:val="Hyperlink"/>
+            <w:lang w:val="en-US"/>
           </w:rPr>
           <w:t>https://github.com/Geofery/MariosPizzabar.git</w:t>
         </w:r>
       </w:hyperlink>
     </w:p>
     <w:p>
-      <w:r>
-        <w:t>Navne:</w:t>
-      </w:r>
-      <w:r>
+      <w:pPr>
+        <w:rPr>
+          <w:lang w:val="en-US"/>
+        </w:rPr>
+      </w:pPr>
+      <w:proofErr w:type="spellStart"/>
+      <w:r>
+        <w:rPr>
+          <w:lang w:val="en-US"/>
+        </w:rPr>
+        <w:t>Navne</w:t>
+      </w:r>
+      <w:proofErr w:type="spellEnd"/>
+      <w:r>
+        <w:rPr>
+          <w:lang w:val="en-US"/>
+        </w:rPr>
+        <w:t>:</w:t>
+      </w:r>
+      <w:r>
+        <w:rPr>
+          <w:lang w:val="en-US"/>
+        </w:rPr>
         <w:t xml:space="preserve"> </w:t>
       </w:r>
-      <w:r>
-        <w:t>Geofery, TheeCapain, Jens-k-m-m, MichalaNybroe</w:t>
-      </w:r>
-      <w:r>
+      <w:proofErr w:type="spellStart"/>
+      <w:r>
+        <w:rPr>
+          <w:lang w:val="en-US"/>
+        </w:rPr>
+        <w:t>Geofery</w:t>
+      </w:r>
+      <w:proofErr w:type="spellEnd"/>
+      <w:r>
+        <w:rPr>
+          <w:lang w:val="en-US"/>
+        </w:rPr>
+        <w:t xml:space="preserve">, </w:t>
+      </w:r>
+      <w:proofErr w:type="spellStart"/>
+      <w:r>
+        <w:rPr>
+          <w:lang w:val="en-US"/>
+        </w:rPr>
+        <w:t>TheeCapain</w:t>
+      </w:r>
+      <w:proofErr w:type="spellEnd"/>
+      <w:r>
+        <w:rPr>
+          <w:lang w:val="en-US"/>
+        </w:rPr>
+        <w:t xml:space="preserve">, Jens-k-m-m, </w:t>
+      </w:r>
+      <w:proofErr w:type="spellStart"/>
+      <w:r>
+        <w:rPr>
+          <w:lang w:val="en-US"/>
+        </w:rPr>
+        <w:t>MichalaNybroe</w:t>
+      </w:r>
+      <w:proofErr w:type="spellEnd"/>
+      <w:r>
+        <w:rPr>
+          <w:lang w:val="en-US"/>
+        </w:rPr>
         <w:t>.</w:t>
       </w:r>
-      <w:bookmarkStart w:id="0" w:name="_GoBack"/>
-      <w:bookmarkEnd w:id="0"/>
+    </w:p>
+    <w:p>
+      <w:pPr>
+        <w:rPr>
+          <w:lang w:val="en-US"/>
+        </w:rPr>
+      </w:pPr>
+    </w:p>
+    <w:p>
+      <w:pPr>
+        <w:rPr>
+          <w:sz w:val="28"/>
+          <w:szCs w:val="28"/>
+          <w:lang w:val="en-US"/>
+        </w:rPr>
+      </w:pPr>
+      <w:proofErr w:type="spellStart"/>
+      <w:r>
+        <w:rPr>
+          <w:sz w:val="28"/>
+          <w:szCs w:val="28"/>
+          <w:lang w:val="en-US"/>
+        </w:rPr>
+        <w:t>Antagelser</w:t>
+      </w:r>
+      <w:proofErr w:type="spellEnd"/>
+      <w:r>
+        <w:rPr>
+          <w:sz w:val="28"/>
+          <w:szCs w:val="28"/>
+          <w:lang w:val="en-US"/>
+        </w:rPr>
+        <w:t xml:space="preserve">: </w:t>
+      </w:r>
+    </w:p>
+    <w:p>
+      <w:pPr>
+        <w:rPr>
+          <w:lang w:val="da-DK"/>
+        </w:rPr>
+      </w:pPr>
+      <w:r>
+        <w:rPr>
+          <w:lang w:val="da-DK"/>
+        </w:rPr>
+        <w:t xml:space="preserve">Vi antager at Mario prøver det igennem og at vi får en smule mere tid til at gøre </w:t>
+      </w:r>
+      <w:proofErr w:type="spellStart"/>
+      <w:r>
+        <w:rPr>
+          <w:lang w:val="da-DK"/>
+        </w:rPr>
+        <w:t>Statestik</w:t>
+      </w:r>
+      <w:proofErr w:type="spellEnd"/>
+      <w:r>
+        <w:rPr>
+          <w:lang w:val="da-DK"/>
+        </w:rPr>
+        <w:t xml:space="preserve"> klassen færdig. </w:t>
+      </w:r>
+    </w:p>
+    <w:p>
+      <w:pPr>
+        <w:rPr>
+          <w:lang w:val="da-DK"/>
+        </w:rPr>
+      </w:pPr>
+      <w:r>
+        <w:rPr>
+          <w:lang w:val="da-DK"/>
+        </w:rPr>
+        <w:t>Vi antager at Mario gerne vil have mere data ud af hans ”</w:t>
+      </w:r>
+      <w:proofErr w:type="spellStart"/>
+      <w:r>
+        <w:rPr>
+          <w:lang w:val="da-DK"/>
+        </w:rPr>
+        <w:t>Economy</w:t>
+      </w:r>
+      <w:proofErr w:type="spellEnd"/>
+      <w:r>
+        <w:rPr>
+          <w:lang w:val="da-DK"/>
+        </w:rPr>
+        <w:t xml:space="preserve"> klasse” på sigt. </w:t>
+      </w:r>
+    </w:p>
+    <w:p>
+      <w:pPr>
+        <w:rPr>
+          <w:lang w:val="da-DK"/>
+        </w:rPr>
+      </w:pPr>
+      <w:r>
+        <w:rPr>
+          <w:lang w:val="da-DK"/>
+        </w:rPr>
+        <w:t>Vi antager at systemet ikke kræver et login idet at virksomheden er drevet af familie.</w:t>
+      </w:r>
+    </w:p>
+    <w:p>
+      <w:pPr>
+        <w:rPr>
+          <w:lang w:val="da-DK"/>
+        </w:rPr>
+      </w:pPr>
+      <w:r>
+        <w:rPr>
+          <w:lang w:val="da-DK"/>
+        </w:rPr>
+        <w:t xml:space="preserve">Vi antager at der skal være forskellige ”sorteringer” af listen med ordre så det er brugervenligt alt efter brug. Mario bruger tid til at prioritere hvilken ordre skal laves først, Alfonso bruger ordre nummer til at ændre i ordrelisten.   </w:t>
+      </w:r>
+    </w:p>
+    <w:p>
+      <w:pPr>
+        <w:rPr>
+          <w:sz w:val="28"/>
+          <w:szCs w:val="28"/>
+          <w:lang w:val="da-DK"/>
+        </w:rPr>
+      </w:pPr>
+      <w:r>
+        <w:rPr>
+          <w:sz w:val="28"/>
+          <w:szCs w:val="28"/>
+          <w:lang w:val="da-DK"/>
+        </w:rPr>
+        <w:t>Forbedringer til næste projekt:</w:t>
+      </w:r>
+    </w:p>
+    <w:p>
+      <w:pPr>
+        <w:rPr>
+          <w:lang w:val="da-DK"/>
+        </w:rPr>
+      </w:pPr>
+      <w:r>
+        <w:rPr>
+          <w:lang w:val="da-DK"/>
+        </w:rPr>
+        <w:t xml:space="preserve">High </w:t>
+      </w:r>
+      <w:proofErr w:type="spellStart"/>
+      <w:r>
+        <w:rPr>
+          <w:lang w:val="da-DK"/>
+        </w:rPr>
+        <w:t>cohesion</w:t>
+      </w:r>
+      <w:proofErr w:type="spellEnd"/>
+      <w:r>
+        <w:rPr>
+          <w:lang w:val="da-DK"/>
+        </w:rPr>
+        <w:t xml:space="preserve"> and </w:t>
+      </w:r>
+      <w:proofErr w:type="spellStart"/>
+      <w:r>
+        <w:rPr>
+          <w:lang w:val="da-DK"/>
+        </w:rPr>
+        <w:t>low</w:t>
+      </w:r>
+      <w:proofErr w:type="spellEnd"/>
+      <w:r>
+        <w:rPr>
+          <w:lang w:val="da-DK"/>
+        </w:rPr>
+        <w:t xml:space="preserve"> </w:t>
+      </w:r>
+      <w:proofErr w:type="spellStart"/>
+      <w:r>
+        <w:rPr>
+          <w:lang w:val="da-DK"/>
+        </w:rPr>
+        <w:t>coupling</w:t>
+      </w:r>
+      <w:proofErr w:type="spellEnd"/>
+      <w:r>
+        <w:rPr>
+          <w:lang w:val="da-DK"/>
+        </w:rPr>
+        <w:t xml:space="preserve"> - Der er plads til forbedringer</w:t>
+      </w:r>
+      <w:r>
+        <w:rPr>
+          <w:lang w:val="da-DK"/>
+        </w:rPr>
+        <w:t xml:space="preserve">, </w:t>
+      </w:r>
+      <w:proofErr w:type="spellStart"/>
+      <w:r>
+        <w:rPr>
+          <w:lang w:val="da-DK"/>
+        </w:rPr>
+        <w:t>bla</w:t>
+      </w:r>
+      <w:proofErr w:type="spellEnd"/>
+      <w:r>
+        <w:rPr>
+          <w:lang w:val="da-DK"/>
+        </w:rPr>
+        <w:t xml:space="preserve">. Er UI og </w:t>
+      </w:r>
+      <w:proofErr w:type="spellStart"/>
+      <w:r>
+        <w:rPr>
+          <w:lang w:val="da-DK"/>
+        </w:rPr>
+        <w:t>OrderList</w:t>
+      </w:r>
+      <w:proofErr w:type="spellEnd"/>
+      <w:r>
+        <w:rPr>
+          <w:lang w:val="da-DK"/>
+        </w:rPr>
+        <w:t xml:space="preserve"> klasser brugt i næsten alle andre klasser. På trods af dette, er vi stolte af vores projekt </w:t>
+      </w:r>
+      <w:r>
+        <w:rPr>
+          <w:lang w:val="da-DK"/>
+        </w:rPr>
+        <w:sym w:font="Wingdings" w:char="F04A"/>
+      </w:r>
+      <w:r>
+        <w:rPr>
+          <w:lang w:val="da-DK"/>
+        </w:rPr>
+        <w:t xml:space="preserve"> citat: Michala</w:t>
+      </w:r>
+    </w:p>
+    <w:p>
+      <w:pPr>
+        <w:rPr>
+          <w:lang w:val="da-DK"/>
+        </w:rPr>
+      </w:pPr>
+      <w:r>
+        <w:rPr>
+          <w:lang w:val="da-DK"/>
+        </w:rPr>
+        <w:t xml:space="preserve">Fejl håndtering: Skal ikke være muligt at lukke programmet med aktive ordre, medmindre man trykker ”y” eller andet. </w:t>
+      </w:r>
+    </w:p>
+    <w:p>
+      <w:pPr>
+        <w:rPr>
+          <w:lang w:val="da-DK"/>
+        </w:rPr>
+      </w:pPr>
+      <w:r>
+        <w:rPr>
+          <w:lang w:val="da-DK"/>
+        </w:rPr>
+        <w:t xml:space="preserve">Gør programmet mindre </w:t>
+      </w:r>
+      <w:r>
+        <w:rPr>
+          <w:lang w:val="da-DK"/>
+        </w:rPr>
+        <w:t xml:space="preserve">afhængig af </w:t>
+      </w:r>
+      <w:proofErr w:type="gramStart"/>
+      <w:r>
+        <w:rPr>
+          <w:lang w:val="da-DK"/>
+        </w:rPr>
+        <w:t>UI klassen</w:t>
+      </w:r>
+      <w:proofErr w:type="gramEnd"/>
+      <w:r>
+        <w:rPr>
+          <w:lang w:val="da-DK"/>
+        </w:rPr>
+        <w:t xml:space="preserve">. </w:t>
+      </w:r>
+    </w:p>
+    <w:p>
+      <w:pPr>
+        <w:rPr>
+          <w:lang w:val="da-DK"/>
+        </w:rPr>
+      </w:pPr>
+      <w:r>
+        <w:rPr>
+          <w:lang w:val="da-DK"/>
+        </w:rPr>
+        <w:t xml:space="preserve">Teste mere under vejs. </w:t>
+      </w:r>
+    </w:p>
+    <w:p>
+      <w:pPr>
+        <w:rPr>
+          <w:lang w:val="da-DK"/>
+        </w:rPr>
+      </w:pPr>
+    </w:p>
+    <w:p>
+      <w:pPr>
+        <w:rPr>
+          <w:lang w:val="da-DK"/>
+        </w:rPr>
+      </w:pPr>
+    </w:p>
+    <w:p>
+      <w:pPr>
+        <w:rPr>
+          <w:lang w:val="da-DK"/>
+        </w:rPr>
+      </w:pPr>
     </w:p>
     <w:sectPr>
       <w:pgSz w:w="11906" w:h="16838"/>
@@ -56,7 +460,7 @@
 </file>
 
 <file path=word/styles.xml><?xml version="1.0" encoding="utf-8"?>
-<w:styles xmlns:mc="http://schemas.openxmlformats.org/markup-compatibility/2006" xmlns:r="http://schemas.openxmlformats.org/officeDocument/2006/relationships" xmlns:w="http://schemas.openxmlformats.org/wordprocessingml/2006/main" xmlns:w14="http://schemas.microsoft.com/office/word/2010/wordml" xmlns:w15="http://schemas.microsoft.com/office/word/2012/wordml" xmlns:w16se="http://schemas.microsoft.com/office/word/2015/wordml/symex" mc:Ignorable="w14 w15 w16se">
+<w:styles xmlns:mc="http://schemas.openxmlformats.org/markup-compatibility/2006" xmlns:r="http://schemas.openxmlformats.org/officeDocument/2006/relationships" xmlns:w="http://schemas.openxmlformats.org/wordprocessingml/2006/main" xmlns:w14="http://schemas.microsoft.com/office/word/2010/wordml" xmlns:w15="http://schemas.microsoft.com/office/word/2012/wordml" xmlns:w16cex="http://schemas.microsoft.com/office/word/2018/wordml/cex" xmlns:w16cid="http://schemas.microsoft.com/office/word/2016/wordml/cid" xmlns:w16="http://schemas.microsoft.com/office/word/2018/wordml" xmlns:w16se="http://schemas.microsoft.com/office/word/2015/wordml/symex" mc:Ignorable="w14 w15 w16se w16cid w16 w16cex">
   <w:docDefaults>
     <w:rPrDefault>
       <w:rPr>
@@ -73,7 +477,7 @@
       </w:pPr>
     </w:pPrDefault>
   </w:docDefaults>
-  <w:latentStyles w:defLockedState="0" w:defUIPriority="99" w:defSemiHidden="0" w:defUnhideWhenUsed="0" w:defQFormat="0" w:count="371">
+  <w:latentStyles w:defLockedState="0" w:defUIPriority="99" w:defSemiHidden="0" w:defUnhideWhenUsed="0" w:defQFormat="0" w:count="376">
     <w:lsdException w:name="Normal" w:uiPriority="0" w:qFormat="1"/>
     <w:lsdException w:name="heading 1" w:uiPriority="9" w:qFormat="1"/>
     <w:lsdException w:name="heading 2" w:semiHidden="1" w:uiPriority="9" w:unhideWhenUsed="1" w:qFormat="1"/>
@@ -179,7 +583,6 @@
     <w:lsdException w:name="HTML Sample" w:semiHidden="1" w:unhideWhenUsed="1"/>
     <w:lsdException w:name="HTML Typewriter" w:semiHidden="1" w:unhideWhenUsed="1"/>
     <w:lsdException w:name="HTML Variable" w:semiHidden="1" w:unhideWhenUsed="1"/>
-    <w:lsdException w:name="Normal Table" w:semiHidden="1" w:unhideWhenUsed="1"/>
     <w:lsdException w:name="annotation subject" w:semiHidden="1" w:unhideWhenUsed="1"/>
     <w:lsdException w:name="No List" w:semiHidden="1" w:unhideWhenUsed="1"/>
     <w:lsdException w:name="Outline List 1" w:semiHidden="1" w:unhideWhenUsed="1"/>
@@ -222,11 +625,8 @@
     <w:lsdException w:name="Table Contemporary" w:semiHidden="1" w:unhideWhenUsed="1"/>
     <w:lsdException w:name="Table Elegant" w:semiHidden="1" w:unhideWhenUsed="1"/>
     <w:lsdException w:name="Table Professional" w:semiHidden="1" w:unhideWhenUsed="1"/>
-    <w:lsdException w:name="Table Subtle 1" w:semiHidden="1" w:unhideWhenUsed="1"/>
     <w:lsdException w:name="Table Subtle 2" w:semiHidden="1" w:unhideWhenUsed="1"/>
     <w:lsdException w:name="Table Web 1" w:semiHidden="1" w:unhideWhenUsed="1"/>
-    <w:lsdException w:name="Table Web 2" w:semiHidden="1" w:unhideWhenUsed="1"/>
-    <w:lsdException w:name="Table Web 3" w:semiHidden="1" w:unhideWhenUsed="1"/>
     <w:lsdException w:name="Balloon Text" w:semiHidden="1" w:unhideWhenUsed="1"/>
     <w:lsdException w:name="Table Grid" w:uiPriority="39"/>
     <w:lsdException w:name="Table Theme" w:semiHidden="1" w:unhideWhenUsed="1"/>
@@ -445,6 +845,11 @@
     <w:lsdException w:name="List Table 5 Dark Accent 6" w:uiPriority="50"/>
     <w:lsdException w:name="List Table 6 Colorful Accent 6" w:uiPriority="51"/>
     <w:lsdException w:name="List Table 7 Colorful Accent 6" w:uiPriority="52"/>
+    <w:lsdException w:name="Mention" w:semiHidden="1" w:unhideWhenUsed="1"/>
+    <w:lsdException w:name="Smart Hyperlink" w:semiHidden="1" w:unhideWhenUsed="1"/>
+    <w:lsdException w:name="Hashtag" w:semiHidden="1" w:unhideWhenUsed="1"/>
+    <w:lsdException w:name="Unresolved Mention" w:semiHidden="1" w:unhideWhenUsed="1"/>
+    <w:lsdException w:name="Smart Link" w:semiHidden="1" w:unhideWhenUsed="1"/>
   </w:latentStyles>
   <w:style w:type="paragraph" w:default="1" w:styleId="Normal">
     <w:name w:val="Normal"/>
@@ -454,13 +859,13 @@
       <w:ind w:firstLine="0"/>
     </w:pPr>
   </w:style>
-  <w:style w:type="character" w:default="1" w:styleId="Standardskrifttypeiafsnit">
+  <w:style w:type="character" w:default="1" w:styleId="DefaultParagraphFont">
     <w:name w:val="Default Paragraph Font"/>
     <w:uiPriority w:val="1"/>
     <w:semiHidden/>
     <w:unhideWhenUsed/>
   </w:style>
-  <w:style w:type="table" w:default="1" w:styleId="Tabel-Normal">
+  <w:style w:type="table" w:default="1" w:styleId="TableNormal">
     <w:name w:val="Normal Table"/>
     <w:uiPriority w:val="99"/>
     <w:semiHidden/>
@@ -475,7 +880,7 @@
       </w:tblCellMar>
     </w:tblPr>
   </w:style>
-  <w:style w:type="numbering" w:default="1" w:styleId="Ingenoversigt">
+  <w:style w:type="numbering" w:default="1" w:styleId="NoList">
     <w:name w:val="No List"/>
     <w:uiPriority w:val="99"/>
     <w:semiHidden/>
@@ -483,7 +888,7 @@
   </w:style>
   <w:style w:type="character" w:styleId="Hyperlink">
     <w:name w:val="Hyperlink"/>
-    <w:basedOn w:val="Standardskrifttypeiafsnit"/>
+    <w:basedOn w:val="DefaultParagraphFont"/>
     <w:uiPriority w:val="99"/>
     <w:unhideWhenUsed/>
     <w:rsid w:val="00431F9E"/>
@@ -492,11 +897,11 @@
       <w:u w:val="single"/>
     </w:rPr>
   </w:style>
-  <w:style w:type="paragraph" w:styleId="Titel">
+  <w:style w:type="paragraph" w:styleId="Title">
     <w:name w:val="Title"/>
     <w:basedOn w:val="Normal"/>
     <w:next w:val="Normal"/>
-    <w:link w:val="TitelTegn"/>
+    <w:link w:val="TitleChar"/>
     <w:uiPriority w:val="10"/>
     <w:qFormat/>
     <w:rsid w:val="007E5FF7"/>
@@ -512,10 +917,10 @@
       <w:szCs w:val="56"/>
     </w:rPr>
   </w:style>
-  <w:style w:type="character" w:customStyle="1" w:styleId="TitelTegn">
-    <w:name w:val="Titel Tegn"/>
-    <w:basedOn w:val="Standardskrifttypeiafsnit"/>
-    <w:link w:val="Titel"/>
+  <w:style w:type="character" w:customStyle="1" w:styleId="TitleChar">
+    <w:name w:val="Title Char"/>
+    <w:basedOn w:val="DefaultParagraphFont"/>
+    <w:link w:val="Title"/>
     <w:uiPriority w:val="10"/>
     <w:rsid w:val="007E5FF7"/>
     <w:rPr>
